--- a/docs/projects/design-PeerCritiqueInstructions.docx
+++ b/docs/projects/design-PeerCritiqueInstructions.docx
@@ -251,10 +251,12 @@
         </w:tc>
       </w:tr>
     </w:tbl>
-    <w:bookmarkStart w:id="27" w:name="read-through-the-content-guidelines."/>
-    <w:p>
-      <w:pPr>
-        <w:pStyle w:val="Heading3"/>
+    <w:p>
+      <w:pPr>
+        <w:numPr>
+          <w:ilvl w:val="0"/>
+          <w:numId w:val="1002"/>
+        </w:numPr>
       </w:pPr>
       <w:r>
         <w:rPr>
@@ -284,11 +286,12 @@
         <w:t xml:space="preserve">.</w:t>
       </w:r>
     </w:p>
-    <w:bookmarkEnd w:id="27"/>
-    <w:bookmarkStart w:id="28" w:name="Xd5f91c86ea094ab2265544bd898bbb2ebbae2ee"/>
-    <w:p>
-      <w:pPr>
-        <w:pStyle w:val="Heading3"/>
+    <w:p>
+      <w:pPr>
+        <w:numPr>
+          <w:ilvl w:val="0"/>
+          <w:numId w:val="1002"/>
+        </w:numPr>
       </w:pPr>
       <w:r>
         <w:rPr>
@@ -302,7 +305,7 @@
       <w:pPr>
         <w:numPr>
           <w:ilvl w:val="0"/>
-          <w:numId w:val="1002"/>
+          <w:numId w:val="1003"/>
         </w:numPr>
         <w:pStyle w:val="Compact"/>
       </w:pPr>
@@ -324,7 +327,7 @@
       <w:pPr>
         <w:numPr>
           <w:ilvl w:val="0"/>
-          <w:numId w:val="1002"/>
+          <w:numId w:val="1003"/>
         </w:numPr>
         <w:pStyle w:val="Compact"/>
       </w:pPr>
@@ -365,7 +368,7 @@
       <w:pPr>
         <w:numPr>
           <w:ilvl w:val="0"/>
-          <w:numId w:val="1002"/>
+          <w:numId w:val="1003"/>
         </w:numPr>
         <w:pStyle w:val="Compact"/>
       </w:pPr>
@@ -373,11 +376,13 @@
         <w:t xml:space="preserve">When you receive your critique you must have a thick skin – the point of the exercise is to help you do better on the final draft.</w:t>
       </w:r>
     </w:p>
-    <w:bookmarkEnd w:id="28"/>
-    <w:bookmarkStart w:id="29" w:name="Xcf31fb6b647229dba3ac21e77dbd72f061c64f9"/>
-    <w:p>
-      <w:pPr>
-        <w:pStyle w:val="Heading3"/>
+    <w:p>
+      <w:pPr>
+        <w:numPr>
+          <w:ilvl w:val="0"/>
+          <w:numId w:val="1004"/>
+        </w:numPr>
+        <w:pStyle w:val="Compact"/>
       </w:pPr>
       <w:r>
         <w:rPr>
@@ -424,7 +429,7 @@
       <w:pPr>
         <w:numPr>
           <w:ilvl w:val="0"/>
-          <w:numId w:val="1003"/>
+          <w:numId w:val="1005"/>
         </w:numPr>
       </w:pPr>
       <w:r>
@@ -458,7 +463,7 @@
       <w:pPr>
         <w:numPr>
           <w:ilvl w:val="0"/>
-          <w:numId w:val="1003"/>
+          <w:numId w:val="1005"/>
         </w:numPr>
       </w:pPr>
       <w:r>
@@ -485,7 +490,7 @@
       <w:pPr>
         <w:numPr>
           <w:ilvl w:val="0"/>
-          <w:numId w:val="1003"/>
+          <w:numId w:val="1005"/>
         </w:numPr>
       </w:pPr>
       <w:r>
@@ -509,7 +514,7 @@
       <w:pPr>
         <w:numPr>
           <w:ilvl w:val="1"/>
-          <w:numId w:val="1004"/>
+          <w:numId w:val="1006"/>
         </w:numPr>
         <w:pStyle w:val="Compact"/>
       </w:pPr>
@@ -521,7 +526,7 @@
       <w:pPr>
         <w:numPr>
           <w:ilvl w:val="1"/>
-          <w:numId w:val="1004"/>
+          <w:numId w:val="1006"/>
         </w:numPr>
         <w:pStyle w:val="Compact"/>
       </w:pPr>
@@ -533,7 +538,7 @@
       <w:pPr>
         <w:numPr>
           <w:ilvl w:val="1"/>
-          <w:numId w:val="1004"/>
+          <w:numId w:val="1006"/>
         </w:numPr>
         <w:pStyle w:val="Compact"/>
       </w:pPr>
@@ -545,7 +550,7 @@
       <w:pPr>
         <w:numPr>
           <w:ilvl w:val="1"/>
-          <w:numId w:val="1004"/>
+          <w:numId w:val="1006"/>
         </w:numPr>
         <w:pStyle w:val="Compact"/>
       </w:pPr>
@@ -557,7 +562,7 @@
       <w:pPr>
         <w:numPr>
           <w:ilvl w:val="0"/>
-          <w:numId w:val="1003"/>
+          <w:numId w:val="1005"/>
         </w:numPr>
       </w:pPr>
       <w:r>
@@ -584,7 +589,7 @@
       <w:pPr>
         <w:numPr>
           <w:ilvl w:val="0"/>
-          <w:numId w:val="1003"/>
+          <w:numId w:val="1005"/>
         </w:numPr>
       </w:pPr>
       <w:r>
@@ -608,7 +613,7 @@
       <w:pPr>
         <w:numPr>
           <w:ilvl w:val="0"/>
-          <w:numId w:val="1003"/>
+          <w:numId w:val="1005"/>
         </w:numPr>
       </w:pPr>
       <w:r>
@@ -632,7 +637,7 @@
       <w:pPr>
         <w:numPr>
           <w:ilvl w:val="0"/>
-          <w:numId w:val="1005"/>
+          <w:numId w:val="1007"/>
         </w:numPr>
         <w:pStyle w:val="Compact"/>
       </w:pPr>
@@ -703,7 +708,7 @@
       <w:pPr>
         <w:numPr>
           <w:ilvl w:val="0"/>
-          <w:numId w:val="1006"/>
+          <w:numId w:val="1008"/>
         </w:numPr>
         <w:pStyle w:val="Compact"/>
       </w:pPr>
@@ -735,7 +740,6 @@
         <w:t xml:space="preserve">Ask any questions on Discord.</w:t>
       </w:r>
     </w:p>
-    <w:bookmarkEnd w:id="29"/>
     <w:sectPr/>
   </w:body>
 </w:document>
@@ -918,6 +922,176 @@
       </w:pPr>
     </w:lvl>
   </w:abstractNum>
+  <w:abstractNum w:abstractNumId="99411">
+    <w:nsid w:val="A99411"/>
+    <w:multiLevelType w:val="multilevel"/>
+    <w:lvl w:ilvl="0">
+      <w:start w:val="1"/>
+      <w:numFmt w:val="decimal"/>
+      <w:lvlText w:val="%1."/>
+      <w:lvlJc w:val="left"/>
+      <w:pPr>
+        <w:ind w:left="720" w:hanging="480"/>
+      </w:pPr>
+    </w:lvl>
+    <w:lvl w:ilvl="1">
+      <w:start w:val="1"/>
+      <w:numFmt w:val="decimal"/>
+      <w:lvlText w:val="%2."/>
+      <w:lvlJc w:val="left"/>
+      <w:pPr>
+        <w:ind w:left="1440" w:hanging="480"/>
+      </w:pPr>
+    </w:lvl>
+    <w:lvl w:ilvl="2">
+      <w:start w:val="1"/>
+      <w:numFmt w:val="decimal"/>
+      <w:lvlText w:val="%3."/>
+      <w:lvlJc w:val="left"/>
+      <w:pPr>
+        <w:ind w:left="2160" w:hanging="480"/>
+      </w:pPr>
+    </w:lvl>
+    <w:lvl w:ilvl="3">
+      <w:start w:val="1"/>
+      <w:numFmt w:val="decimal"/>
+      <w:lvlText w:val="%4."/>
+      <w:lvlJc w:val="left"/>
+      <w:pPr>
+        <w:ind w:left="2880" w:hanging="480"/>
+      </w:pPr>
+    </w:lvl>
+    <w:lvl w:ilvl="4">
+      <w:start w:val="1"/>
+      <w:numFmt w:val="decimal"/>
+      <w:lvlText w:val="%5."/>
+      <w:lvlJc w:val="left"/>
+      <w:pPr>
+        <w:ind w:left="3600" w:hanging="480"/>
+      </w:pPr>
+    </w:lvl>
+    <w:lvl w:ilvl="5">
+      <w:start w:val="1"/>
+      <w:numFmt w:val="decimal"/>
+      <w:lvlText w:val="%6."/>
+      <w:lvlJc w:val="left"/>
+      <w:pPr>
+        <w:ind w:left="4320" w:hanging="480"/>
+      </w:pPr>
+    </w:lvl>
+    <w:lvl w:ilvl="6">
+      <w:start w:val="1"/>
+      <w:numFmt w:val="decimal"/>
+      <w:lvlText w:val="%7."/>
+      <w:lvlJc w:val="left"/>
+      <w:pPr>
+        <w:ind w:left="5040" w:hanging="480"/>
+      </w:pPr>
+    </w:lvl>
+    <w:lvl w:ilvl="7">
+      <w:start w:val="1"/>
+      <w:numFmt w:val="decimal"/>
+      <w:lvlText w:val="%8."/>
+      <w:lvlJc w:val="left"/>
+      <w:pPr>
+        <w:ind w:left="5760" w:hanging="480"/>
+      </w:pPr>
+    </w:lvl>
+    <w:lvl w:ilvl="8">
+      <w:start w:val="1"/>
+      <w:numFmt w:val="decimal"/>
+      <w:lvlText w:val="%9."/>
+      <w:lvlJc w:val="left"/>
+      <w:pPr>
+        <w:ind w:left="6480" w:hanging="480"/>
+      </w:pPr>
+    </w:lvl>
+  </w:abstractNum>
+  <w:abstractNum w:abstractNumId="99413">
+    <w:nsid w:val="A99413"/>
+    <w:multiLevelType w:val="multilevel"/>
+    <w:lvl w:ilvl="0">
+      <w:start w:val="3"/>
+      <w:numFmt w:val="decimal"/>
+      <w:lvlText w:val="%1."/>
+      <w:lvlJc w:val="left"/>
+      <w:pPr>
+        <w:ind w:left="720" w:hanging="480"/>
+      </w:pPr>
+    </w:lvl>
+    <w:lvl w:ilvl="1">
+      <w:start w:val="3"/>
+      <w:numFmt w:val="decimal"/>
+      <w:lvlText w:val="%2."/>
+      <w:lvlJc w:val="left"/>
+      <w:pPr>
+        <w:ind w:left="1440" w:hanging="480"/>
+      </w:pPr>
+    </w:lvl>
+    <w:lvl w:ilvl="2">
+      <w:start w:val="3"/>
+      <w:numFmt w:val="decimal"/>
+      <w:lvlText w:val="%3."/>
+      <w:lvlJc w:val="left"/>
+      <w:pPr>
+        <w:ind w:left="2160" w:hanging="480"/>
+      </w:pPr>
+    </w:lvl>
+    <w:lvl w:ilvl="3">
+      <w:start w:val="3"/>
+      <w:numFmt w:val="decimal"/>
+      <w:lvlText w:val="%4."/>
+      <w:lvlJc w:val="left"/>
+      <w:pPr>
+        <w:ind w:left="2880" w:hanging="480"/>
+      </w:pPr>
+    </w:lvl>
+    <w:lvl w:ilvl="4">
+      <w:start w:val="3"/>
+      <w:numFmt w:val="decimal"/>
+      <w:lvlText w:val="%5."/>
+      <w:lvlJc w:val="left"/>
+      <w:pPr>
+        <w:ind w:left="3600" w:hanging="480"/>
+      </w:pPr>
+    </w:lvl>
+    <w:lvl w:ilvl="5">
+      <w:start w:val="3"/>
+      <w:numFmt w:val="decimal"/>
+      <w:lvlText w:val="%6."/>
+      <w:lvlJc w:val="left"/>
+      <w:pPr>
+        <w:ind w:left="4320" w:hanging="480"/>
+      </w:pPr>
+    </w:lvl>
+    <w:lvl w:ilvl="6">
+      <w:start w:val="3"/>
+      <w:numFmt w:val="decimal"/>
+      <w:lvlText w:val="%7."/>
+      <w:lvlJc w:val="left"/>
+      <w:pPr>
+        <w:ind w:left="5040" w:hanging="480"/>
+      </w:pPr>
+    </w:lvl>
+    <w:lvl w:ilvl="7">
+      <w:start w:val="3"/>
+      <w:numFmt w:val="decimal"/>
+      <w:lvlText w:val="%8."/>
+      <w:lvlJc w:val="left"/>
+      <w:pPr>
+        <w:ind w:left="5760" w:hanging="480"/>
+      </w:pPr>
+    </w:lvl>
+    <w:lvl w:ilvl="8">
+      <w:start w:val="3"/>
+      <w:numFmt w:val="decimal"/>
+      <w:lvlText w:val="%9."/>
+      <w:lvlJc w:val="left"/>
+      <w:pPr>
+        <w:ind w:left="6480" w:hanging="480"/>
+      </w:pPr>
+    </w:lvl>
+  </w:abstractNum>
   <w:abstractNum w:abstractNumId="99414">
     <w:nsid w:val="A99414"/>
     <w:multiLevelType w:val="multilevel"/>
@@ -1095,15 +1269,75 @@
     <w:abstractNumId w:val="991"/>
   </w:num>
   <w:num w:numId="1002">
-    <w:abstractNumId w:val="991"/>
+    <w:abstractNumId w:val="99411"/>
+    <w:lvlOverride w:ilvl="0">
+      <w:startOverride w:val="1"/>
+    </w:lvlOverride>
+    <w:lvlOverride w:ilvl="1">
+      <w:startOverride w:val="1"/>
+    </w:lvlOverride>
+    <w:lvlOverride w:ilvl="2">
+      <w:startOverride w:val="1"/>
+    </w:lvlOverride>
+    <w:lvlOverride w:ilvl="3">
+      <w:startOverride w:val="1"/>
+    </w:lvlOverride>
+    <w:lvlOverride w:ilvl="4">
+      <w:startOverride w:val="1"/>
+    </w:lvlOverride>
+    <w:lvlOverride w:ilvl="5">
+      <w:startOverride w:val="1"/>
+    </w:lvlOverride>
+    <w:lvlOverride w:ilvl="6">
+      <w:startOverride w:val="1"/>
+    </w:lvlOverride>
+    <w:lvlOverride w:ilvl="7">
+      <w:startOverride w:val="1"/>
+    </w:lvlOverride>
+    <w:lvlOverride w:ilvl="8">
+      <w:startOverride w:val="1"/>
+    </w:lvlOverride>
   </w:num>
   <w:num w:numId="1003">
     <w:abstractNumId w:val="991"/>
   </w:num>
   <w:num w:numId="1004">
+    <w:abstractNumId w:val="99413"/>
+    <w:lvlOverride w:ilvl="0">
+      <w:startOverride w:val="3"/>
+    </w:lvlOverride>
+    <w:lvlOverride w:ilvl="1">
+      <w:startOverride w:val="3"/>
+    </w:lvlOverride>
+    <w:lvlOverride w:ilvl="2">
+      <w:startOverride w:val="3"/>
+    </w:lvlOverride>
+    <w:lvlOverride w:ilvl="3">
+      <w:startOverride w:val="3"/>
+    </w:lvlOverride>
+    <w:lvlOverride w:ilvl="4">
+      <w:startOverride w:val="3"/>
+    </w:lvlOverride>
+    <w:lvlOverride w:ilvl="5">
+      <w:startOverride w:val="3"/>
+    </w:lvlOverride>
+    <w:lvlOverride w:ilvl="6">
+      <w:startOverride w:val="3"/>
+    </w:lvlOverride>
+    <w:lvlOverride w:ilvl="7">
+      <w:startOverride w:val="3"/>
+    </w:lvlOverride>
+    <w:lvlOverride w:ilvl="8">
+      <w:startOverride w:val="3"/>
+    </w:lvlOverride>
+  </w:num>
+  <w:num w:numId="1005">
     <w:abstractNumId w:val="991"/>
   </w:num>
-  <w:num w:numId="1005">
+  <w:num w:numId="1006">
+    <w:abstractNumId w:val="991"/>
+  </w:num>
+  <w:num w:numId="1007">
     <w:abstractNumId w:val="99414"/>
     <w:lvlOverride w:ilvl="0">
       <w:startOverride w:val="4"/>
@@ -1133,7 +1367,7 @@
       <w:startOverride w:val="4"/>
     </w:lvlOverride>
   </w:num>
-  <w:num w:numId="1006">
+  <w:num w:numId="1008">
     <w:abstractNumId w:val="99415"/>
     <w:lvlOverride w:ilvl="0">
       <w:startOverride w:val="5"/>
